--- a/desarrollo/SBRVP/gestion/SBRVP_DR.docx
+++ b/desarrollo/SBRVP/gestion/SBRVP_DR.docx
@@ -151,7 +151,7 @@
           <w:szCs w:val="28"/>
           <w:rtl w:val="0"/>
         </w:rPr>
-        <w:t xml:space="preserve">Versión 1.0</w:t>
+        <w:t xml:space="preserve">Versión 2.0</w:t>
       </w:r>
     </w:p>
     <w:p>
@@ -194,7 +194,7 @@
           <w:szCs w:val="36"/>
           <w:rtl w:val="0"/>
         </w:rPr>
-        <w:t xml:space="preserve">23/09/2019</w:t>
+        <w:t xml:space="preserve">26/09/2019</w:t>
       </w:r>
       <w:r>
         <w:rPr>
@@ -710,6 +710,7 @@
           <w:p>
             <w:pPr>
               <w:spacing w:line="259" w:lineRule="auto"/>
+              <w:jc w:val="center"/>
               <w:rPr>
                 <w:rFonts w:ascii="Arial" w:cs="Arial" w:eastAsia="Arial" w:hAnsi="Arial"/>
               </w:rPr>
@@ -718,7 +719,7 @@
               <w:rPr>
                 <w:rtl w:val="0"/>
               </w:rPr>
-              <w:t xml:space="preserve"> 23/09/2019</w:t>
+              <w:t xml:space="preserve"> 26/09/2019</w:t>
             </w:r>
             <w:r>
               <w:rPr>
@@ -782,8 +783,10 @@
             </w:pPr>
             <w:r>
               <w:rPr>
+                <w:rFonts w:ascii="Arial" w:cs="Arial" w:eastAsia="Arial" w:hAnsi="Arial"/>
                 <w:rtl w:val="0"/>
               </w:rPr>
+              <w:t xml:space="preserve">2.0</w:t>
             </w:r>
           </w:p>
         </w:tc>
@@ -886,8 +889,10 @@
             </w:pPr>
             <w:r>
               <w:rPr>
+                <w:rFonts w:ascii="Arial" w:cs="Arial" w:eastAsia="Arial" w:hAnsi="Arial"/>
                 <w:rtl w:val="0"/>
               </w:rPr>
+              <w:t xml:space="preserve">26/09/2019</w:t>
             </w:r>
           </w:p>
         </w:tc>
@@ -913,6 +918,170 @@
             </w:pPr>
             <w:r>
               <w:rPr>
+                <w:rFonts w:ascii="Arial" w:cs="Arial" w:eastAsia="Arial" w:hAnsi="Arial"/>
+                <w:rtl w:val="0"/>
+              </w:rPr>
+              <w:t xml:space="preserve">Actualización de requerimientos</w:t>
+            </w:r>
+          </w:p>
+        </w:tc>
+      </w:tr>
+      <w:tr>
+        <w:trPr>
+          <w:trHeight w:val="240" w:hRule="atLeast"/>
+        </w:trPr>
+        <w:tc>
+          <w:tcPr>
+            <w:tcBorders>
+              <w:top w:color="000000" w:space="0" w:sz="6" w:val="single"/>
+              <w:left w:color="000000" w:space="0" w:sz="6" w:val="single"/>
+              <w:bottom w:color="000000" w:space="0" w:sz="6" w:val="single"/>
+              <w:right w:color="000000" w:space="0" w:sz="6" w:val="single"/>
+            </w:tcBorders>
+          </w:tcPr>
+          <w:p>
+            <w:pPr>
+              <w:widowControl w:val="1"/>
+              <w:spacing w:line="276" w:lineRule="auto"/>
+              <w:ind w:firstLine="10"/>
+              <w:jc w:val="center"/>
+              <w:rPr>
+                <w:rFonts w:ascii="Arial" w:cs="Arial" w:eastAsia="Arial" w:hAnsi="Arial"/>
+              </w:rPr>
+            </w:pPr>
+            <w:r>
+              <w:rPr>
+                <w:rtl w:val="0"/>
+              </w:rPr>
+            </w:r>
+          </w:p>
+        </w:tc>
+        <w:tc>
+          <w:tcPr>
+            <w:tcBorders>
+              <w:top w:color="000000" w:space="0" w:sz="6" w:val="single"/>
+              <w:left w:color="000000" w:space="0" w:sz="6" w:val="single"/>
+              <w:bottom w:color="000000" w:space="0" w:sz="6" w:val="single"/>
+              <w:right w:color="000000" w:space="0" w:sz="6" w:val="single"/>
+            </w:tcBorders>
+          </w:tcPr>
+          <w:p>
+            <w:pPr>
+              <w:widowControl w:val="1"/>
+              <w:spacing w:line="276" w:lineRule="auto"/>
+              <w:ind w:firstLine="10"/>
+              <w:jc w:val="center"/>
+              <w:rPr>
+                <w:rFonts w:ascii="Arial" w:cs="Arial" w:eastAsia="Arial" w:hAnsi="Arial"/>
+              </w:rPr>
+            </w:pPr>
+            <w:r>
+              <w:rPr>
+                <w:rtl w:val="0"/>
+              </w:rPr>
+            </w:r>
+          </w:p>
+        </w:tc>
+        <w:tc>
+          <w:tcPr>
+            <w:tcBorders>
+              <w:top w:color="000000" w:space="0" w:sz="6" w:val="single"/>
+              <w:left w:color="000000" w:space="0" w:sz="6" w:val="single"/>
+              <w:bottom w:color="000000" w:space="0" w:sz="6" w:val="single"/>
+              <w:right w:color="000000" w:space="0" w:sz="6" w:val="single"/>
+            </w:tcBorders>
+          </w:tcPr>
+          <w:p>
+            <w:pPr>
+              <w:widowControl w:val="1"/>
+              <w:spacing w:line="276" w:lineRule="auto"/>
+              <w:ind w:firstLine="10"/>
+              <w:jc w:val="center"/>
+              <w:rPr>
+                <w:rFonts w:ascii="Arial" w:cs="Arial" w:eastAsia="Arial" w:hAnsi="Arial"/>
+              </w:rPr>
+            </w:pPr>
+            <w:r>
+              <w:rPr>
+                <w:rtl w:val="0"/>
+              </w:rPr>
+            </w:r>
+          </w:p>
+        </w:tc>
+        <w:tc>
+          <w:tcPr>
+            <w:tcBorders>
+              <w:top w:color="000000" w:space="0" w:sz="6" w:val="single"/>
+              <w:left w:color="000000" w:space="0" w:sz="6" w:val="single"/>
+              <w:bottom w:color="000000" w:space="0" w:sz="6" w:val="single"/>
+              <w:right w:color="000000" w:space="0" w:sz="6" w:val="single"/>
+            </w:tcBorders>
+          </w:tcPr>
+          <w:p>
+            <w:pPr>
+              <w:widowControl w:val="1"/>
+              <w:spacing w:line="276" w:lineRule="auto"/>
+              <w:ind w:firstLine="10"/>
+              <w:jc w:val="center"/>
+              <w:rPr>
+                <w:rFonts w:ascii="Arial" w:cs="Arial" w:eastAsia="Arial" w:hAnsi="Arial"/>
+              </w:rPr>
+            </w:pPr>
+            <w:r>
+              <w:rPr>
+                <w:rtl w:val="0"/>
+              </w:rPr>
+            </w:r>
+          </w:p>
+        </w:tc>
+        <w:tc>
+          <w:tcPr>
+            <w:tcBorders>
+              <w:top w:color="000000" w:space="0" w:sz="6" w:val="single"/>
+              <w:left w:color="000000" w:space="0" w:sz="6" w:val="single"/>
+              <w:bottom w:color="000000" w:space="0" w:sz="6" w:val="single"/>
+              <w:right w:color="000000" w:space="0" w:sz="6" w:val="single"/>
+            </w:tcBorders>
+          </w:tcPr>
+          <w:p>
+            <w:pPr>
+              <w:widowControl w:val="1"/>
+              <w:spacing w:line="276" w:lineRule="auto"/>
+              <w:ind w:firstLine="10"/>
+              <w:jc w:val="center"/>
+              <w:rPr>
+                <w:rFonts w:ascii="Arial" w:cs="Arial" w:eastAsia="Arial" w:hAnsi="Arial"/>
+              </w:rPr>
+            </w:pPr>
+            <w:r>
+              <w:rPr>
+                <w:rtl w:val="0"/>
+              </w:rPr>
+            </w:r>
+          </w:p>
+        </w:tc>
+        <w:tc>
+          <w:tcPr>
+            <w:gridSpan w:val="2"/>
+            <w:tcBorders>
+              <w:top w:color="000000" w:space="0" w:sz="6" w:val="single"/>
+              <w:left w:color="000000" w:space="0" w:sz="6" w:val="single"/>
+              <w:bottom w:color="000000" w:space="0" w:sz="6" w:val="single"/>
+              <w:right w:color="000000" w:space="0" w:sz="6" w:val="single"/>
+            </w:tcBorders>
+          </w:tcPr>
+          <w:p>
+            <w:pPr>
+              <w:widowControl w:val="1"/>
+              <w:spacing w:line="276" w:lineRule="auto"/>
+              <w:ind w:firstLine="10"/>
+              <w:jc w:val="center"/>
+              <w:rPr>
+                <w:rFonts w:ascii="Arial" w:cs="Arial" w:eastAsia="Arial" w:hAnsi="Arial"/>
+              </w:rPr>
+            </w:pPr>
+            <w:r>
+              <w:rPr>
                 <w:rtl w:val="0"/>
               </w:rPr>
             </w:r>
@@ -1535,7 +1704,7 @@
                 <w:vertAlign w:val="baseline"/>
                 <w:rtl w:val="0"/>
               </w:rPr>
-              <w:t xml:space="preserve">Requerimiento Funcional #1…</w:t>
+              <w:t xml:space="preserve">Requerimiento Funcional </w:t>
             </w:r>
           </w:hyperlink>
           <w:r>
@@ -3007,7 +3176,25 @@
           <w:i w:val="0"/>
           <w:rtl w:val="0"/>
         </w:rPr>
-        <w:t xml:space="preserve">Requerimiento Funcional: </w:t>
+        <w:t xml:space="preserve">RF01:</w:t>
+      </w:r>
+      <w:r>
+        <w:rPr>
+          <w:rtl w:val="0"/>
+        </w:rPr>
+        <w:t xml:space="preserve"> </w:t>
+      </w:r>
+      <w:r>
+        <w:rPr>
+          <w:i w:val="0"/>
+          <w:rtl w:val="0"/>
+        </w:rPr>
+        <w:t xml:space="preserve">El sistema debe poder registrar dos tipos de usuario, las tiendas que se afilien al sistema y los clientes que buscan productos</w:t>
+      </w:r>
+      <w:r>
+        <w:rPr>
+          <w:rtl w:val="0"/>
+        </w:rPr>
       </w:r>
     </w:p>
     <w:p>
@@ -3032,7 +3219,34 @@
           <w:i w:val="0"/>
           <w:rtl w:val="0"/>
         </w:rPr>
-        <w:t xml:space="preserve">Requerimiento Funcional:</w:t>
+        <w:t xml:space="preserve">RF02: </w:t>
+      </w:r>
+      <w:r>
+        <w:rPr>
+          <w:i w:val="0"/>
+          <w:rtl w:val="0"/>
+        </w:rPr>
+        <w:t xml:space="preserve">La aplicación</w:t>
+      </w:r>
+      <w:r>
+        <w:rPr>
+          <w:b w:val="1"/>
+          <w:i w:val="0"/>
+          <w:rtl w:val="0"/>
+        </w:rPr>
+        <w:t xml:space="preserve"> </w:t>
+      </w:r>
+      <w:r>
+        <w:rPr>
+          <w:i w:val="0"/>
+          <w:rtl w:val="0"/>
+        </w:rPr>
+        <w:t xml:space="preserve">móvil debe tener acceso a la cámara del dispositivo</w:t>
+      </w:r>
+      <w:r>
+        <w:rPr>
+          <w:rtl w:val="0"/>
+        </w:rPr>
       </w:r>
     </w:p>
     <w:p>
@@ -3057,7 +3271,276 @@
           <w:i w:val="0"/>
           <w:rtl w:val="0"/>
         </w:rPr>
-        <w:t xml:space="preserve">Requerimiento Funcional:</w:t>
+        <w:t xml:space="preserve">RF03: </w:t>
+      </w:r>
+      <w:r>
+        <w:rPr>
+          <w:i w:val="0"/>
+          <w:rtl w:val="0"/>
+        </w:rPr>
+        <w:t xml:space="preserve">El usuario “cliente” debe poder buscar un producto en las tiendas afiliadas, así como obtener la información del mismo</w:t>
+      </w:r>
+    </w:p>
+    <w:p>
+      <w:pPr>
+        <w:pStyle w:val="Heading3"/>
+        <w:numPr>
+          <w:ilvl w:val="2"/>
+          <w:numId w:val="1"/>
+        </w:numPr>
+        <w:ind w:left="1418" w:hanging="435"/>
+        <w:jc w:val="both"/>
+        <w:rPr>
+          <w:b w:val="1"/>
+          <w:i w:val="0"/>
+        </w:rPr>
+      </w:pPr>
+      <w:bookmarkStart w:colFirst="0" w:colLast="0" w:name="_heading=h.jhs756ammx" w:id="9"/>
+      <w:bookmarkEnd w:id="9"/>
+      <w:r>
+        <w:rPr>
+          <w:b w:val="1"/>
+          <w:i w:val="0"/>
+          <w:rtl w:val="0"/>
+        </w:rPr>
+        <w:t xml:space="preserve">RF04: </w:t>
+      </w:r>
+      <w:r>
+        <w:rPr>
+          <w:i w:val="0"/>
+          <w:rtl w:val="0"/>
+        </w:rPr>
+        <w:t xml:space="preserve">El usuario “cliente” debe poder generar un ticket de compra mediante la aplicación móvil</w:t>
+      </w:r>
+    </w:p>
+    <w:p>
+      <w:pPr>
+        <w:pStyle w:val="Heading3"/>
+        <w:numPr>
+          <w:ilvl w:val="2"/>
+          <w:numId w:val="1"/>
+        </w:numPr>
+        <w:ind w:left="1418" w:hanging="435"/>
+        <w:jc w:val="both"/>
+        <w:rPr>
+          <w:b w:val="1"/>
+          <w:i w:val="0"/>
+        </w:rPr>
+      </w:pPr>
+      <w:bookmarkStart w:colFirst="0" w:colLast="0" w:name="_heading=h.sx1ol14w0a6s" w:id="10"/>
+      <w:bookmarkEnd w:id="10"/>
+      <w:r>
+        <w:rPr>
+          <w:b w:val="1"/>
+          <w:i w:val="0"/>
+          <w:rtl w:val="0"/>
+        </w:rPr>
+        <w:t xml:space="preserve">RF05: </w:t>
+      </w:r>
+      <w:r>
+        <w:rPr>
+          <w:i w:val="0"/>
+          <w:rtl w:val="0"/>
+        </w:rPr>
+        <w:t xml:space="preserve">El usuario  “tienda” debe poder registrar los datos de su tienda mediante la página web del sistema.</w:t>
+      </w:r>
+    </w:p>
+    <w:p>
+      <w:pPr>
+        <w:pStyle w:val="Heading3"/>
+        <w:numPr>
+          <w:ilvl w:val="2"/>
+          <w:numId w:val="1"/>
+        </w:numPr>
+        <w:ind w:left="1418" w:hanging="435"/>
+        <w:jc w:val="both"/>
+        <w:rPr>
+          <w:b w:val="1"/>
+          <w:i w:val="0"/>
+        </w:rPr>
+      </w:pPr>
+      <w:bookmarkStart w:colFirst="0" w:colLast="0" w:name="_heading=h.uxf7b7pxao46" w:id="11"/>
+      <w:bookmarkEnd w:id="11"/>
+      <w:r>
+        <w:rPr>
+          <w:b w:val="1"/>
+          <w:i w:val="0"/>
+          <w:rtl w:val="0"/>
+        </w:rPr>
+        <w:t xml:space="preserve">RF06</w:t>
+      </w:r>
+      <w:r>
+        <w:rPr>
+          <w:i w:val="0"/>
+          <w:rtl w:val="0"/>
+        </w:rPr>
+        <w:t xml:space="preserve">: Los usuarios “tienda” deben poder registrar sus productos, el stock de cada producto, el precio y las características del producto.</w:t>
+      </w:r>
+    </w:p>
+    <w:p>
+      <w:pPr>
+        <w:pStyle w:val="Heading3"/>
+        <w:numPr>
+          <w:ilvl w:val="2"/>
+          <w:numId w:val="1"/>
+        </w:numPr>
+        <w:ind w:left="1418" w:hanging="435"/>
+        <w:jc w:val="both"/>
+        <w:rPr>
+          <w:b w:val="1"/>
+          <w:i w:val="0"/>
+        </w:rPr>
+      </w:pPr>
+      <w:bookmarkStart w:colFirst="0" w:colLast="0" w:name="_heading=h.cz0ftqyun43" w:id="12"/>
+      <w:bookmarkEnd w:id="12"/>
+      <w:r>
+        <w:rPr>
+          <w:b w:val="1"/>
+          <w:i w:val="0"/>
+          <w:rtl w:val="0"/>
+        </w:rPr>
+        <w:t xml:space="preserve">RF07:</w:t>
+      </w:r>
+      <w:r>
+        <w:rPr>
+          <w:i w:val="0"/>
+          <w:rtl w:val="0"/>
+        </w:rPr>
+        <w:t xml:space="preserve"> La aplicación móvil debe poder listar productos que tengan relación con el producto que el usuario “cliente” fotografió.</w:t>
+      </w:r>
+    </w:p>
+    <w:p>
+      <w:pPr>
+        <w:pStyle w:val="Heading3"/>
+        <w:numPr>
+          <w:ilvl w:val="2"/>
+          <w:numId w:val="1"/>
+        </w:numPr>
+        <w:ind w:left="1418" w:hanging="435"/>
+        <w:jc w:val="both"/>
+        <w:rPr>
+          <w:b w:val="1"/>
+          <w:i w:val="0"/>
+        </w:rPr>
+      </w:pPr>
+      <w:bookmarkStart w:colFirst="0" w:colLast="0" w:name="_heading=h.ae6lzukxhh2j" w:id="13"/>
+      <w:bookmarkEnd w:id="13"/>
+      <w:r>
+        <w:rPr>
+          <w:b w:val="1"/>
+          <w:i w:val="0"/>
+          <w:rtl w:val="0"/>
+        </w:rPr>
+        <w:t xml:space="preserve">RF08:</w:t>
+      </w:r>
+      <w:r>
+        <w:rPr>
+          <w:i w:val="0"/>
+          <w:rtl w:val="0"/>
+        </w:rPr>
+        <w:t xml:space="preserve"> El usuario “tienda” deberá poder editar los datos generales de sus productos.</w:t>
+      </w:r>
+    </w:p>
+    <w:p>
+      <w:pPr>
+        <w:pStyle w:val="Heading3"/>
+        <w:numPr>
+          <w:ilvl w:val="2"/>
+          <w:numId w:val="1"/>
+        </w:numPr>
+        <w:ind w:left="1418" w:hanging="435"/>
+        <w:jc w:val="both"/>
+        <w:rPr>
+          <w:b w:val="1"/>
+          <w:i w:val="0"/>
+        </w:rPr>
+      </w:pPr>
+      <w:bookmarkStart w:colFirst="0" w:colLast="0" w:name="_heading=h.o8605xt9kvcb" w:id="14"/>
+      <w:bookmarkEnd w:id="14"/>
+      <w:r>
+        <w:rPr>
+          <w:b w:val="1"/>
+          <w:i w:val="0"/>
+          <w:rtl w:val="0"/>
+        </w:rPr>
+        <w:t xml:space="preserve">RF09: </w:t>
+      </w:r>
+      <w:r>
+        <w:rPr>
+          <w:i w:val="0"/>
+          <w:rtl w:val="0"/>
+        </w:rPr>
+        <w:t xml:space="preserve">Los usuarios deberán poder dar de baja a su cuenta.</w:t>
+      </w:r>
+    </w:p>
+    <w:p>
+      <w:pPr>
+        <w:pStyle w:val="Heading3"/>
+        <w:numPr>
+          <w:ilvl w:val="2"/>
+          <w:numId w:val="1"/>
+        </w:numPr>
+        <w:ind w:left="1418" w:hanging="435"/>
+        <w:jc w:val="both"/>
+        <w:rPr>
+          <w:b w:val="1"/>
+          <w:i w:val="0"/>
+        </w:rPr>
+      </w:pPr>
+      <w:bookmarkStart w:colFirst="0" w:colLast="0" w:name="_heading=h.gzqjyrv63kd9" w:id="15"/>
+      <w:bookmarkEnd w:id="15"/>
+      <w:r>
+        <w:rPr>
+          <w:b w:val="1"/>
+          <w:i w:val="0"/>
+          <w:rtl w:val="0"/>
+        </w:rPr>
+        <w:t xml:space="preserve">RF10:</w:t>
+      </w:r>
+      <w:r>
+        <w:rPr>
+          <w:i w:val="0"/>
+          <w:rtl w:val="0"/>
+        </w:rPr>
+        <w:t xml:space="preserve"> Los usuarios podrán cambiar su contraseña</w:t>
+      </w:r>
+    </w:p>
+    <w:p>
+      <w:pPr>
+        <w:rPr/>
+      </w:pPr>
+      <w:r>
+        <w:rPr>
+          <w:rtl w:val="0"/>
+        </w:rPr>
+      </w:r>
+    </w:p>
+    <w:p>
+      <w:pPr>
+        <w:rPr/>
+      </w:pPr>
+      <w:r>
+        <w:rPr>
+          <w:rtl w:val="0"/>
+        </w:rPr>
+        <w:tab/>
+      </w:r>
+      <w:r>
+        <w:rPr>
+          <w:rtl w:val="0"/>
+        </w:rPr>
+      </w:r>
+    </w:p>
+    <w:p>
+      <w:pPr>
+        <w:rPr/>
+      </w:pPr>
+      <w:r>
+        <w:rPr>
+          <w:rtl w:val="0"/>
+        </w:rPr>
+        <w:tab/>
+        <w:tab/>
       </w:r>
       <w:r>
         <w:rPr>
@@ -3076,8 +3559,8 @@
         <w:jc w:val="both"/>
         <w:rPr/>
       </w:pPr>
-      <w:bookmarkStart w:colFirst="0" w:colLast="0" w:name="_heading=h.2s8eyo1" w:id="9"/>
-      <w:bookmarkEnd w:id="9"/>
+      <w:bookmarkStart w:colFirst="0" w:colLast="0" w:name="_heading=h.2s8eyo1" w:id="16"/>
+      <w:bookmarkEnd w:id="16"/>
       <w:r>
         <w:rPr>
           <w:rtl w:val="0"/>
@@ -3099,8 +3582,8 @@
           <w:i w:val="0"/>
         </w:rPr>
       </w:pPr>
-      <w:bookmarkStart w:colFirst="0" w:colLast="0" w:name="_heading=h.17dp8vu" w:id="10"/>
-      <w:bookmarkEnd w:id="10"/>
+      <w:bookmarkStart w:colFirst="0" w:colLast="0" w:name="_heading=h.17dp8vu" w:id="17"/>
+      <w:bookmarkEnd w:id="17"/>
       <w:r>
         <w:rPr>
           <w:b w:val="1"/>
@@ -3256,8 +3739,8 @@
           <w:i w:val="0"/>
         </w:rPr>
       </w:pPr>
-      <w:bookmarkStart w:colFirst="0" w:colLast="0" w:name="_heading=h.3rdcrjn" w:id="11"/>
-      <w:bookmarkEnd w:id="11"/>
+      <w:bookmarkStart w:colFirst="0" w:colLast="0" w:name="_heading=h.3rdcrjn" w:id="18"/>
+      <w:bookmarkEnd w:id="18"/>
       <w:r>
         <w:rPr>
           <w:b w:val="1"/>
@@ -3395,8 +3878,8 @@
           <w:i w:val="0"/>
         </w:rPr>
       </w:pPr>
-      <w:bookmarkStart w:colFirst="0" w:colLast="0" w:name="_heading=h.26in1rg" w:id="12"/>
-      <w:bookmarkEnd w:id="12"/>
+      <w:bookmarkStart w:colFirst="0" w:colLast="0" w:name="_heading=h.26in1rg" w:id="19"/>
+      <w:bookmarkEnd w:id="19"/>
       <w:r>
         <w:rPr>
           <w:b w:val="1"/>
@@ -3519,8 +4002,8 @@
           <w:i w:val="0"/>
         </w:rPr>
       </w:pPr>
-      <w:bookmarkStart w:colFirst="0" w:colLast="0" w:name="_heading=h.lnxbz9" w:id="13"/>
-      <w:bookmarkEnd w:id="13"/>
+      <w:bookmarkStart w:colFirst="0" w:colLast="0" w:name="_heading=h.lnxbz9" w:id="20"/>
+      <w:bookmarkEnd w:id="20"/>
       <w:r>
         <w:rPr>
           <w:b w:val="1"/>
@@ -3643,8 +4126,8 @@
           <w:i w:val="0"/>
         </w:rPr>
       </w:pPr>
-      <w:bookmarkStart w:colFirst="0" w:colLast="0" w:name="_heading=h.35nkun2" w:id="14"/>
-      <w:bookmarkEnd w:id="14"/>
+      <w:bookmarkStart w:colFirst="0" w:colLast="0" w:name="_heading=h.35nkun2" w:id="21"/>
+      <w:bookmarkEnd w:id="21"/>
       <w:r>
         <w:rPr>
           <w:b w:val="1"/>
@@ -3701,8 +4184,8 @@
           <w:i w:val="0"/>
         </w:rPr>
       </w:pPr>
-      <w:bookmarkStart w:colFirst="0" w:colLast="0" w:name="_heading=h.1ksv4uv" w:id="15"/>
-      <w:bookmarkEnd w:id="15"/>
+      <w:bookmarkStart w:colFirst="0" w:colLast="0" w:name="_heading=h.1ksv4uv" w:id="22"/>
+      <w:bookmarkEnd w:id="22"/>
       <w:r>
         <w:rPr>
           <w:b w:val="1"/>
@@ -5628,7 +6111,7 @@
 
 <file path=customXML/item1.xml><?xml version="1.0" encoding="utf-8"?>
 <go:gDocsCustomXmlDataStorage xmlns:go="http://customooxmlschemas.google.com/" xmlns:r="http://schemas.openxmlformats.org/officeDocument/2006/relationships">
-  <go:docsCustomData xmlns:go="http://customooxmlschemas.google.com/" roundtripDataSignature="AMtx7mhtinvVoBgxJEPQ0YYWhPV+AvSWuw==">AMUW2mVzlsBjcj7vzY29LIXxLNWVrIgmXGd0yj3qRi/7rkdwiT3uACiIzmnUfJ7zJ8rVZ48AQRbdMBqL90jaU0nYJlmS9qCxOn5LA/YzOWDfqxiStPhoPwp7MOj2Bw1/D0ldCR3UidDdboA4v+gWqR2gmL0Eci8uM2VqfN4knwLN+odeSkEAN1DPkmpdDN/g1o/4FUVnELZmmKKthIzxMOKfd8JD204cohk4r0y0Y36shRbkkzQtaG+bUFJ9OtQ5rvw8ILwPWopKMZVZwykWRgO5+EuSPZrmemgZIAgn3iT6sW1pxbFSi5ok8TQa8jypywpB5lcmWMZ6+tuV/CSMF4pYqC7sUO5PZw==</go:docsCustomData>
+  <go:docsCustomData xmlns:go="http://customooxmlschemas.google.com/" roundtripDataSignature="AMtx7mgSI9d/CY7/Xp6BLLdpINbrKRi//g==">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</go:docsCustomData>
 </go:gDocsCustomXmlDataStorage>
 </file>
 
